--- a/20110179_NguyenQuocBao/Bai1CaiDatMoiTruongLapTrinh/NguyenQuocBao_20110179_Bai1CaiDatMoiTruongLapTrinh.docx
+++ b/20110179_NguyenQuocBao/Bai1CaiDatMoiTruongLapTrinh/NguyenQuocBao_20110179_Bai1CaiDatMoiTruongLapTrinh.docx
@@ -81,14 +81,35 @@
     <w:p>
       <w:pPr>
         <w:spacing w:after="0" w:line="360" w:lineRule="auto"/>
-        <w:jc w:val="both"/>
-        <w:rPr>
-          <w:rFonts w:asciiTheme="majorHAnsi" w:hAnsiTheme="majorHAnsi" w:cstheme="majorHAnsi"/>
-          <w:sz w:val="26"/>
-          <w:szCs w:val="26"/>
-          <w:lang w:val="en-US"/>
-        </w:rPr>
-      </w:pPr>
+        <w:rPr>
+          <w:rFonts w:asciiTheme="majorHAnsi" w:hAnsiTheme="majorHAnsi" w:cstheme="majorHAnsi"/>
+          <w:b/>
+          <w:bCs/>
+          <w:sz w:val="26"/>
+          <w:szCs w:val="26"/>
+          <w:lang w:val="en-US"/>
+        </w:rPr>
+      </w:pPr>
+      <w:r>
+        <w:rPr>
+          <w:rFonts w:asciiTheme="majorHAnsi" w:hAnsiTheme="majorHAnsi" w:cstheme="majorHAnsi"/>
+          <w:b/>
+          <w:bCs/>
+          <w:sz w:val="26"/>
+          <w:szCs w:val="26"/>
+          <w:lang w:val="en-US"/>
+        </w:rPr>
+        <w:t xml:space="preserve">Đường dẫn Github: </w:t>
+      </w:r>
+      <w:r>
+        <w:rPr>
+          <w:rFonts w:asciiTheme="majorHAnsi" w:hAnsiTheme="majorHAnsi" w:cstheme="majorHAnsi"/>
+          <w:sz w:val="26"/>
+          <w:szCs w:val="26"/>
+          <w:lang w:val="en-US"/>
+        </w:rPr>
+        <w:t>https://github.com/MinhTuMTN/Advanced-mobile-programming/tree/main/20110179_NguyenQuocBao/Bai1CaiDatMoiTruongLapTrinh</w:t>
+      </w:r>
     </w:p>
     <w:p>
       <w:pPr>
@@ -2586,6 +2607,7 @@
           <w:szCs w:val="26"/>
           <w:lang w:val="en-US"/>
         </w:rPr>
+        <w:lastRenderedPageBreak/>
         <w:t xml:space="preserve">“initialRouteName” để khởi tạo màn hình đầu tiên được hiển thị khi khởi động ứng dụng. </w:t>
       </w:r>
       <w:r>
@@ -2630,7 +2652,6 @@
           <w:szCs w:val="26"/>
           <w:lang w:val="en-US"/>
         </w:rPr>
-        <w:lastRenderedPageBreak/>
         <w:t xml:space="preserve">“screenOptions” để tùy chỉnh giao diện và hành vi cho màn hình. </w:t>
       </w:r>
       <w:r>
@@ -5949,6 +5970,7 @@
           <w:lang w:eastAsia="vi-VN"/>
           <w14:ligatures w14:val="none"/>
         </w:rPr>
+        <w:lastRenderedPageBreak/>
         <w:t>    flex</w:t>
       </w:r>
       <w:r>
@@ -7203,6 +7225,7 @@
           <w:szCs w:val="26"/>
           <w:lang w:val="en-US"/>
         </w:rPr>
+        <w:lastRenderedPageBreak/>
         <w:t xml:space="preserve">Hàm </w:t>
       </w:r>
       <w:r>
@@ -7321,7 +7344,6 @@
           <w:szCs w:val="26"/>
           <w:lang w:val="en-US"/>
         </w:rPr>
-        <w:lastRenderedPageBreak/>
         <w:t>HomePage.js</w:t>
       </w:r>
     </w:p>
@@ -10884,7 +10906,6 @@
           <w:szCs w:val="26"/>
           <w:lang w:val="en-US"/>
         </w:rPr>
-        <w:lastRenderedPageBreak/>
         <w:t>Sử dụng component &lt;View&gt; để làm container chứa các component khác. Ở component này sử dụng thuộc tính “style” có giá trị được lấy từ “styles.container” để thiết lập giao diện cho &lt;View&gt; với các style đã được định nghĩa trong “styles.container”.</w:t>
       </w:r>
     </w:p>

--- a/20110179_NguyenQuocBao/Bai1CaiDatMoiTruongLapTrinh/NguyenQuocBao_20110179_Bai1CaiDatMoiTruongLapTrinh.docx
+++ b/20110179_NguyenQuocBao/Bai1CaiDatMoiTruongLapTrinh/NguyenQuocBao_20110179_Bai1CaiDatMoiTruongLapTrinh.docx
@@ -2393,7 +2393,7 @@
           <w:rFonts w:asciiTheme="majorHAnsi" w:hAnsiTheme="majorHAnsi" w:cstheme="majorHAnsi"/>
           <w:sz w:val="26"/>
           <w:szCs w:val="26"/>
-          <w:lang w:val="en-US"/>
+          <w:lang w:val="fr-FR"/>
         </w:rPr>
       </w:pPr>
     </w:p>
@@ -2408,7 +2408,7 @@
           <w:bCs/>
           <w:sz w:val="26"/>
           <w:szCs w:val="26"/>
-          <w:lang w:val="en-US"/>
+          <w:lang w:val="fr-FR"/>
         </w:rPr>
       </w:pPr>
       <w:r>
@@ -2418,7 +2418,7 @@
           <w:bCs/>
           <w:sz w:val="26"/>
           <w:szCs w:val="26"/>
-          <w:lang w:val="en-US"/>
+          <w:lang w:val="fr-FR"/>
         </w:rPr>
         <w:t>Mô tả:</w:t>
       </w:r>
@@ -2456,16 +2456,7 @@
           <w:szCs w:val="26"/>
           <w:lang w:val="en-US"/>
         </w:rPr>
-        <w:t>createNativeStackNavigator</w:t>
-      </w:r>
-      <w:r>
-        <w:rPr>
-          <w:rFonts w:asciiTheme="majorHAnsi" w:hAnsiTheme="majorHAnsi" w:cstheme="majorHAnsi"/>
-          <w:sz w:val="26"/>
-          <w:szCs w:val="26"/>
-          <w:lang w:val="en-US"/>
-        </w:rPr>
-        <w:t>(</w:t>
+        <w:t>createNativeStackNavigator(</w:t>
       </w:r>
       <w:proofErr w:type="gramEnd"/>
       <w:r>
@@ -2781,34 +2772,7 @@
           <w:szCs w:val="26"/>
           <w:lang w:val="fr-FR"/>
         </w:rPr>
-        <w:t>“</w:t>
-      </w:r>
-      <w:r>
-        <w:rPr>
-          <w:rFonts w:asciiTheme="majorHAnsi" w:hAnsiTheme="majorHAnsi" w:cstheme="majorHAnsi"/>
-          <w:sz w:val="26"/>
-          <w:szCs w:val="26"/>
-          <w:lang w:val="fr-FR"/>
-        </w:rPr>
-        <w:t>component</w:t>
-      </w:r>
-      <w:r>
-        <w:rPr>
-          <w:rFonts w:asciiTheme="majorHAnsi" w:hAnsiTheme="majorHAnsi" w:cstheme="majorHAnsi"/>
-          <w:sz w:val="26"/>
-          <w:szCs w:val="26"/>
-          <w:lang w:val="fr-FR"/>
-        </w:rPr>
-        <w:t>”</w:t>
-      </w:r>
-      <w:r>
-        <w:rPr>
-          <w:rFonts w:asciiTheme="majorHAnsi" w:hAnsiTheme="majorHAnsi" w:cstheme="majorHAnsi"/>
-          <w:sz w:val="26"/>
-          <w:szCs w:val="26"/>
-          <w:lang w:val="fr-FR"/>
-        </w:rPr>
-        <w:t xml:space="preserve"> để chỉ định component nào sẽ được dùng để hiển thị lên Screen khi</w:t>
+        <w:t>“component” để chỉ định component nào sẽ được dùng để hiển thị lên Screen khi</w:t>
       </w:r>
       <w:r>
         <w:rPr>
@@ -6800,7 +6764,7 @@
           <w:rFonts w:asciiTheme="majorHAnsi" w:hAnsiTheme="majorHAnsi" w:cstheme="majorHAnsi"/>
           <w:sz w:val="26"/>
           <w:szCs w:val="26"/>
-          <w:lang w:val="fr-FR"/>
+          <w:lang w:val="en-US"/>
         </w:rPr>
       </w:pPr>
     </w:p>
@@ -6914,16 +6878,7 @@
           <w:szCs w:val="26"/>
           <w:lang w:val="en-US"/>
         </w:rPr>
-        <w:t xml:space="preserve"> </w:t>
-      </w:r>
-      <w:r>
-        <w:rPr>
-          <w:rFonts w:asciiTheme="majorHAnsi" w:hAnsiTheme="majorHAnsi" w:cstheme="majorHAnsi"/>
-          <w:sz w:val="26"/>
-          <w:szCs w:val="26"/>
-          <w:lang w:val="en-US"/>
-        </w:rPr>
-        <w:t>được truyền vào và được dùng để điều hướng sang trang khác.</w:t>
+        <w:t xml:space="preserve"> được truyền vào và được dùng để điều hướng sang trang khác.</w:t>
       </w:r>
     </w:p>
     <w:p>
@@ -6993,25 +6948,7 @@
           <w:szCs w:val="26"/>
           <w:lang w:val="en-US"/>
         </w:rPr>
-        <w:t>&lt;View&gt; với các style đã được định nghĩa trong “</w:t>
-      </w:r>
-      <w:r>
-        <w:rPr>
-          <w:rFonts w:asciiTheme="majorHAnsi" w:hAnsiTheme="majorHAnsi" w:cstheme="majorHAnsi"/>
-          <w:sz w:val="26"/>
-          <w:szCs w:val="26"/>
-          <w:lang w:val="en-US"/>
-        </w:rPr>
-        <w:t>styles.container</w:t>
-      </w:r>
-      <w:r>
-        <w:rPr>
-          <w:rFonts w:asciiTheme="majorHAnsi" w:hAnsiTheme="majorHAnsi" w:cstheme="majorHAnsi"/>
-          <w:sz w:val="26"/>
-          <w:szCs w:val="26"/>
-          <w:lang w:val="en-US"/>
-        </w:rPr>
-        <w:t>”.</w:t>
+        <w:t>&lt;View&gt; với các style đã được định nghĩa trong “styles.container”.</w:t>
       </w:r>
     </w:p>
     <w:p>
@@ -7309,17 +7246,7 @@
           <w:rFonts w:asciiTheme="majorHAnsi" w:hAnsiTheme="majorHAnsi" w:cstheme="majorHAnsi"/>
           <w:sz w:val="26"/>
           <w:szCs w:val="26"/>
-        </w:rPr>
-      </w:pPr>
-    </w:p>
-    <w:p>
-      <w:pPr>
-        <w:spacing w:after="0" w:line="360" w:lineRule="auto"/>
-        <w:jc w:val="both"/>
-        <w:rPr>
-          <w:rFonts w:asciiTheme="majorHAnsi" w:hAnsiTheme="majorHAnsi" w:cstheme="majorHAnsi"/>
-          <w:sz w:val="26"/>
-          <w:szCs w:val="26"/>
+          <w:lang w:val="en-US"/>
         </w:rPr>
       </w:pPr>
     </w:p>
@@ -10845,6 +10772,7 @@
           <w:szCs w:val="26"/>
           <w:lang w:val="en-US"/>
         </w:rPr>
+        <w:lastRenderedPageBreak/>
         <w:t>Mô tả:</w:t>
       </w:r>
     </w:p>
@@ -11289,16 +11217,7 @@
           <w:szCs w:val="26"/>
           <w:lang w:val="en-US"/>
         </w:rPr>
-        <w:t xml:space="preserve">ể xóa </w:t>
-      </w:r>
-      <w:r>
-        <w:rPr>
-          <w:rFonts w:asciiTheme="majorHAnsi" w:hAnsiTheme="majorHAnsi" w:cstheme="majorHAnsi"/>
-          <w:sz w:val="26"/>
-          <w:szCs w:val="26"/>
-          <w:lang w:val="en-US"/>
-        </w:rPr>
-        <w:t>“</w:t>
+        <w:t>ể xóa “</w:t>
       </w:r>
       <w:r>
         <w:rPr>
@@ -11316,16 +11235,7 @@
           <w:szCs w:val="26"/>
           <w:lang w:val="en-US"/>
         </w:rPr>
-        <w:t>”</w:t>
-      </w:r>
-      <w:r>
-        <w:rPr>
-          <w:rFonts w:asciiTheme="majorHAnsi" w:hAnsiTheme="majorHAnsi" w:cstheme="majorHAnsi"/>
-          <w:sz w:val="26"/>
-          <w:szCs w:val="26"/>
-          <w:lang w:val="en-US"/>
-        </w:rPr>
-        <w:t xml:space="preserve"> được tạo</w:t>
+        <w:t>” được tạo</w:t>
       </w:r>
       <w:r>
         <w:rPr>
@@ -11548,7 +11458,7 @@
           <w:lang w:val="en-US"/>
         </w:rPr>
         <w:drawing>
-          <wp:inline distT="0" distB="0" distL="0" distR="0" wp14:anchorId="577CC0E9" wp14:editId="0184103D">
+          <wp:inline distT="0" distB="0" distL="0" distR="0" wp14:anchorId="577CC0E9" wp14:editId="0386B5C6">
             <wp:extent cx="4390292" cy="7808076"/>
             <wp:effectExtent l="0" t="0" r="0" b="2540"/>
             <wp:docPr id="131031161" name="Picture 2"/>
